--- a/familiarity review/cit360_FamiliarityReviewNov23rd.docx
+++ b/familiarity review/cit360_FamiliarityReviewNov23rd.docx
@@ -32,37 +32,32 @@
         <w:rPr>
           <w:sz w:val="28"/>
         </w:rPr>
+        <w:t xml:space="preserve"> December 10th</w:t>
+      </w:r>
+      <w:r>
+        <w:t>, 2019</w:t>
+      </w:r>
+    </w:p>
+    <w:p/>
+    <w:p>
+      <w:r>
+        <w:rPr>
+          <w:b/>
+          <w:sz w:val="28"/>
+        </w:rPr>
+        <w:t>Coding Topic:</w:t>
+      </w:r>
+      <w:r>
+        <w:rPr>
+          <w:sz w:val="28"/>
+        </w:rPr>
         <w:t xml:space="preserve"> </w:t>
       </w:r>
       <w:r>
-        <w:t xml:space="preserve">November </w:t>
-      </w:r>
-      <w:r>
-        <w:t>23</w:t>
-      </w:r>
-      <w:r>
-        <w:t>, 2019</w:t>
-      </w:r>
-    </w:p>
-    <w:p>
-      <w:r>
-        <w:rPr>
-          <w:b/>
-          <w:sz w:val="28"/>
-        </w:rPr>
-        <w:t>Coding Topic:</w:t>
-      </w:r>
-      <w:r>
-        <w:rPr>
-          <w:sz w:val="28"/>
-        </w:rPr>
-        <w:t xml:space="preserve"> </w:t>
-      </w:r>
-      <w:r>
-        <w:rPr>
-          <w:sz w:val="28"/>
-        </w:rPr>
-        <w:t>JUnit Tests</w:t>
+        <w:rPr>
+          <w:sz w:val="28"/>
+        </w:rPr>
+        <w:t>MVC</w:t>
       </w:r>
     </w:p>
     <w:p>
@@ -88,711 +83,20 @@
         <w:rPr>
           <w:sz w:val="28"/>
         </w:rPr>
-        <w:t>this allows testing to be done in line, and in groups by doing a suite of tests, see file for more detailed examples</w:t>
-      </w:r>
-    </w:p>
-    <w:p>
-      <w:r>
-        <w:rPr>
-          <w:sz w:val="28"/>
-        </w:rPr>
-        <w:t xml:space="preserve">Video: </w:t>
-      </w:r>
-      <w:r>
-        <w:rPr>
-          <w:sz w:val="28"/>
-        </w:rPr>
-        <w:t>https://youtu.be/27mH-kHoUH8</w:t>
+        <w:t xml:space="preserve"> MVC separates duties of a program, this facilitates sanitizing the information that is going to or from the system, minimizing attack surface. It also helps separate duties of programmers.</w:t>
       </w:r>
     </w:p>
     <w:p>
       <w:pPr>
-        <w:jc w:val="center"/>
+        <w:rPr>
+          <w:sz w:val="28"/>
+        </w:rPr>
       </w:pPr>
-    </w:p>
-    <w:tbl>
-      <w:tblPr>
-        <w:tblStyle w:val="TableGrid"/>
-        <w:tblW w:w="9895" w:type="dxa"/>
-        <w:tblLayout w:type="fixed"/>
-        <w:tblLook w:val="04A0" w:firstRow="1" w:lastRow="0" w:firstColumn="1" w:lastColumn="0" w:noHBand="0" w:noVBand="1"/>
-      </w:tblPr>
-      <w:tblGrid>
-        <w:gridCol w:w="2155"/>
-        <w:gridCol w:w="4590"/>
-        <w:gridCol w:w="1652"/>
-        <w:gridCol w:w="1498"/>
-      </w:tblGrid>
-      <w:tr>
-        <w:tc>
-          <w:tcPr>
-            <w:tcW w:w="2155" w:type="dxa"/>
-            <w:shd w:val="clear" w:color="auto" w:fill="D9D9D9" w:themeFill="background1" w:themeFillShade="D9"/>
-          </w:tcPr>
-          <w:p>
-            <w:pPr>
-              <w:jc w:val="center"/>
-              <w:rPr>
-                <w:b/>
-              </w:rPr>
-            </w:pPr>
-            <w:r>
-              <w:rPr>
-                <w:b/>
-              </w:rPr>
-              <w:t>File</w:t>
-            </w:r>
-          </w:p>
-        </w:tc>
-        <w:tc>
-          <w:tcPr>
-            <w:tcW w:w="4590" w:type="dxa"/>
-            <w:shd w:val="clear" w:color="auto" w:fill="D9D9D9" w:themeFill="background1" w:themeFillShade="D9"/>
-          </w:tcPr>
-          <w:p>
-            <w:pPr>
-              <w:jc w:val="center"/>
-              <w:rPr>
-                <w:b/>
-              </w:rPr>
-            </w:pPr>
-            <w:r>
-              <w:rPr>
-                <w:b/>
-              </w:rPr>
-              <w:t>Git Link</w:t>
-            </w:r>
-          </w:p>
-        </w:tc>
-        <w:tc>
-          <w:tcPr>
-            <w:tcW w:w="1652" w:type="dxa"/>
-            <w:shd w:val="clear" w:color="auto" w:fill="D9D9D9" w:themeFill="background1" w:themeFillShade="D9"/>
-          </w:tcPr>
-          <w:p>
-            <w:pPr>
-              <w:jc w:val="center"/>
-              <w:rPr>
-                <w:b/>
-              </w:rPr>
-            </w:pPr>
-            <w:r>
-              <w:rPr>
-                <w:b/>
-              </w:rPr>
-              <w:t>What should I be looking for?</w:t>
-            </w:r>
-          </w:p>
-        </w:tc>
-        <w:tc>
-          <w:tcPr>
-            <w:tcW w:w="1498" w:type="dxa"/>
-            <w:shd w:val="clear" w:color="auto" w:fill="D9D9D9" w:themeFill="background1" w:themeFillShade="D9"/>
-          </w:tcPr>
-          <w:p>
-            <w:pPr>
-              <w:jc w:val="center"/>
-              <w:rPr>
-                <w:b/>
-              </w:rPr>
-            </w:pPr>
-            <w:r>
-              <w:rPr>
-                <w:b/>
-              </w:rPr>
-              <w:t>Sandbox or Your code?</w:t>
-            </w:r>
-          </w:p>
-        </w:tc>
-      </w:tr>
-      <w:tr>
-        <w:tc>
-          <w:tcPr>
-            <w:tcW w:w="2155" w:type="dxa"/>
-          </w:tcPr>
-          <w:p>
-            <w:r>
-              <w:t>AllTests.java</w:t>
-            </w:r>
-          </w:p>
-        </w:tc>
-        <w:tc>
-          <w:tcPr>
-            <w:tcW w:w="4590" w:type="dxa"/>
-          </w:tcPr>
-          <w:p>
-            <w:r>
-              <w:rPr>
-                <w:rFonts w:ascii="Calibri" w:hAnsi="Calibri" w:cs="Calibri"/>
-                <w:b/>
-                <w:bCs/>
-                <w:color w:val="0000E9"/>
-                <w:szCs w:val="32"/>
-                <w:u w:val="single" w:color="0000E9"/>
-              </w:rPr>
-              <w:t>https://github.com/ireland-isaac/isaac-ireland.github.io/blob/master/familiarity%20review/</w:t>
-            </w:r>
-            <w:r>
-              <w:rPr>
-                <w:rFonts w:ascii="Calibri" w:hAnsi="Calibri" w:cs="Calibri"/>
-                <w:b/>
-                <w:bCs/>
-                <w:color w:val="0000E9"/>
-                <w:szCs w:val="32"/>
-                <w:u w:val="single" w:color="0000E9"/>
-              </w:rPr>
-              <w:t>JUnit/JunitTest/src/testing/</w:t>
-            </w:r>
-            <w:r>
-              <w:rPr>
-                <w:rFonts w:ascii="Calibri" w:hAnsi="Calibri" w:cs="Calibri"/>
-                <w:b/>
-                <w:bCs/>
-                <w:color w:val="0000E9"/>
-                <w:szCs w:val="32"/>
-                <w:u w:val="single" w:color="0000E9"/>
-              </w:rPr>
-              <w:t>AllTests.java</w:t>
-            </w:r>
-          </w:p>
-        </w:tc>
-        <w:tc>
-          <w:tcPr>
-            <w:tcW w:w="1652" w:type="dxa"/>
-          </w:tcPr>
-          <w:p>
-            <w:r>
-              <w:t>Aggregation of all the tests</w:t>
-            </w:r>
-          </w:p>
-        </w:tc>
-        <w:tc>
-          <w:tcPr>
-            <w:tcW w:w="1498" w:type="dxa"/>
-          </w:tcPr>
-          <w:p>
-            <w:r>
-              <w:t>Sandbox</w:t>
-            </w:r>
-          </w:p>
-        </w:tc>
-      </w:tr>
-      <w:tr>
-        <w:tc>
-          <w:tcPr>
-            <w:tcW w:w="2155" w:type="dxa"/>
-          </w:tcPr>
-          <w:p>
-            <w:r>
-              <w:t>JUnit5AssertArrayEqualsDemo.java</w:t>
-            </w:r>
-          </w:p>
-        </w:tc>
-        <w:tc>
-          <w:tcPr>
-            <w:tcW w:w="4590" w:type="dxa"/>
-          </w:tcPr>
-          <w:p>
-            <w:r>
-              <w:rPr>
-                <w:rFonts w:ascii="Calibri" w:hAnsi="Calibri" w:cs="Calibri"/>
-                <w:b/>
-                <w:bCs/>
-                <w:color w:val="0000E9"/>
-                <w:szCs w:val="32"/>
-                <w:u w:val="single" w:color="0000E9"/>
-              </w:rPr>
-              <w:t>https://github.com/ireland-isaac/isaac-ireland.github.io/blob/master/familiarity%20review/</w:t>
-            </w:r>
-            <w:r>
-              <w:rPr>
-                <w:rFonts w:ascii="Calibri" w:hAnsi="Calibri" w:cs="Calibri"/>
-                <w:b/>
-                <w:bCs/>
-                <w:color w:val="0000E9"/>
-                <w:szCs w:val="32"/>
-                <w:u w:val="single" w:color="0000E9"/>
-              </w:rPr>
-              <w:t>JUnit/JunitTest/src/testing/</w:t>
-            </w:r>
-            <w:r>
-              <w:rPr>
-                <w:rFonts w:ascii="Calibri" w:hAnsi="Calibri" w:cs="Calibri"/>
-                <w:b/>
-                <w:bCs/>
-                <w:color w:val="0000E9"/>
-                <w:szCs w:val="32"/>
-                <w:u w:val="single" w:color="0000E9"/>
-              </w:rPr>
-              <w:t>JUnit5AssertArrayEqualsDemo.java</w:t>
-            </w:r>
-          </w:p>
-        </w:tc>
-        <w:tc>
-          <w:tcPr>
-            <w:tcW w:w="1652" w:type="dxa"/>
-          </w:tcPr>
-          <w:p>
-            <w:r>
-              <w:t>An Assert equals</w:t>
-            </w:r>
-          </w:p>
-        </w:tc>
-        <w:tc>
-          <w:tcPr>
-            <w:tcW w:w="1498" w:type="dxa"/>
-          </w:tcPr>
-          <w:p>
-            <w:r>
-              <w:t>Sandbox</w:t>
-            </w:r>
-          </w:p>
-        </w:tc>
-      </w:tr>
-      <w:tr>
-        <w:tc>
-          <w:tcPr>
-            <w:tcW w:w="2155" w:type="dxa"/>
-          </w:tcPr>
-          <w:p>
-            <w:r>
-              <w:t>JUnit5AssertNotSameExample.java</w:t>
-            </w:r>
-          </w:p>
-        </w:tc>
-        <w:tc>
-          <w:tcPr>
-            <w:tcW w:w="4590" w:type="dxa"/>
-          </w:tcPr>
-          <w:p>
-            <w:r>
-              <w:rPr>
-                <w:rFonts w:ascii="Calibri" w:hAnsi="Calibri" w:cs="Calibri"/>
-                <w:b/>
-                <w:bCs/>
-                <w:color w:val="0000E9"/>
-                <w:szCs w:val="32"/>
-                <w:u w:val="single" w:color="0000E9"/>
-              </w:rPr>
-              <w:t>https://github.com/ireland-isaac/isaac-ireland.github.io/blob/master/familiarity%20review/</w:t>
-            </w:r>
-            <w:r>
-              <w:rPr>
-                <w:rFonts w:ascii="Calibri" w:hAnsi="Calibri" w:cs="Calibri"/>
-                <w:b/>
-                <w:bCs/>
-                <w:color w:val="0000E9"/>
-                <w:szCs w:val="32"/>
-                <w:u w:val="single" w:color="0000E9"/>
-              </w:rPr>
-              <w:t>JUnit/JunitTest/src/testing/</w:t>
-            </w:r>
-            <w:r>
-              <w:rPr>
-                <w:rFonts w:ascii="Calibri" w:hAnsi="Calibri" w:cs="Calibri"/>
-                <w:b/>
-                <w:bCs/>
-                <w:color w:val="0000E9"/>
-                <w:szCs w:val="32"/>
-                <w:u w:val="single" w:color="0000E9"/>
-              </w:rPr>
-              <w:t>JUnit5AssertNotSameExample.java</w:t>
-            </w:r>
-          </w:p>
-        </w:tc>
-        <w:tc>
-          <w:tcPr>
-            <w:tcW w:w="1652" w:type="dxa"/>
-          </w:tcPr>
-          <w:p>
-            <w:proofErr w:type="spellStart"/>
-            <w:r>
-              <w:t>AssertNotSame</w:t>
-            </w:r>
-            <w:proofErr w:type="spellEnd"/>
-          </w:p>
-        </w:tc>
-        <w:tc>
-          <w:tcPr>
-            <w:tcW w:w="1498" w:type="dxa"/>
-          </w:tcPr>
-          <w:p>
-            <w:r>
-              <w:t>Sandbox</w:t>
-            </w:r>
-          </w:p>
-        </w:tc>
-      </w:tr>
-      <w:tr>
-        <w:tc>
-          <w:tcPr>
-            <w:tcW w:w="2155" w:type="dxa"/>
-          </w:tcPr>
-          <w:p>
-            <w:r>
-              <w:t>JUnit5AssertTrueExample.java</w:t>
-            </w:r>
-          </w:p>
-        </w:tc>
-        <w:tc>
-          <w:tcPr>
-            <w:tcW w:w="4590" w:type="dxa"/>
-          </w:tcPr>
-          <w:p>
-            <w:r>
-              <w:rPr>
-                <w:rFonts w:ascii="Calibri" w:hAnsi="Calibri" w:cs="Calibri"/>
-                <w:b/>
-                <w:bCs/>
-                <w:color w:val="0000E9"/>
-                <w:szCs w:val="32"/>
-                <w:u w:val="single" w:color="0000E9"/>
-              </w:rPr>
-              <w:t>https://github.com/ireland-isaac/isaac-ireland.github.io/blob/master/familiarity%20review/</w:t>
-            </w:r>
-            <w:r>
-              <w:rPr>
-                <w:rFonts w:ascii="Calibri" w:hAnsi="Calibri" w:cs="Calibri"/>
-                <w:b/>
-                <w:bCs/>
-                <w:color w:val="0000E9"/>
-                <w:szCs w:val="32"/>
-                <w:u w:val="single" w:color="0000E9"/>
-              </w:rPr>
-              <w:t>JUnit/JunitTest/src/testing/</w:t>
-            </w:r>
-            <w:r>
-              <w:rPr>
-                <w:rFonts w:ascii="Calibri" w:hAnsi="Calibri" w:cs="Calibri"/>
-                <w:b/>
-                <w:bCs/>
-                <w:color w:val="0000E9"/>
-                <w:szCs w:val="32"/>
-                <w:u w:val="single" w:color="0000E9"/>
-              </w:rPr>
-              <w:t>JUnit5AssertTrueExample.java</w:t>
-            </w:r>
-          </w:p>
-        </w:tc>
-        <w:tc>
-          <w:tcPr>
-            <w:tcW w:w="1652" w:type="dxa"/>
-          </w:tcPr>
-          <w:p>
-            <w:proofErr w:type="spellStart"/>
-            <w:r>
-              <w:t>AssertTrue</w:t>
-            </w:r>
-            <w:proofErr w:type="spellEnd"/>
-          </w:p>
-        </w:tc>
-        <w:tc>
-          <w:tcPr>
-            <w:tcW w:w="1498" w:type="dxa"/>
-          </w:tcPr>
-          <w:p>
-            <w:r>
-              <w:t>Sandbox</w:t>
-            </w:r>
-          </w:p>
-        </w:tc>
-      </w:tr>
-      <w:tr>
-        <w:tc>
-          <w:tcPr>
-            <w:tcW w:w="2155" w:type="dxa"/>
-          </w:tcPr>
-          <w:p>
-            <w:r>
-              <w:t>JUnitTesting.java</w:t>
-            </w:r>
-          </w:p>
-        </w:tc>
-        <w:tc>
-          <w:tcPr>
-            <w:tcW w:w="4590" w:type="dxa"/>
-          </w:tcPr>
-          <w:p>
-            <w:r>
-              <w:rPr>
-                <w:rFonts w:ascii="Calibri" w:hAnsi="Calibri" w:cs="Calibri"/>
-                <w:b/>
-                <w:bCs/>
-                <w:color w:val="0000E9"/>
-                <w:szCs w:val="32"/>
-                <w:u w:val="single" w:color="0000E9"/>
-              </w:rPr>
-              <w:t>https://github.com/ireland-isaac/isaac-ireland.github.io/blob/master/familiarity%20review/</w:t>
-            </w:r>
-            <w:r>
-              <w:rPr>
-                <w:rFonts w:ascii="Calibri" w:hAnsi="Calibri" w:cs="Calibri"/>
-                <w:b/>
-                <w:bCs/>
-                <w:color w:val="0000E9"/>
-                <w:szCs w:val="32"/>
-                <w:u w:val="single" w:color="0000E9"/>
-              </w:rPr>
-              <w:t>JUnit/JunitTest/src/testing/</w:t>
-            </w:r>
-            <w:r>
-              <w:rPr>
-                <w:rFonts w:ascii="Calibri" w:hAnsi="Calibri" w:cs="Calibri"/>
-                <w:b/>
-                <w:bCs/>
-                <w:color w:val="0000E9"/>
-                <w:szCs w:val="32"/>
-                <w:u w:val="single" w:color="0000E9"/>
-              </w:rPr>
-              <w:t>JUnitTesting.java</w:t>
-            </w:r>
-          </w:p>
-        </w:tc>
-        <w:tc>
-          <w:tcPr>
-            <w:tcW w:w="1652" w:type="dxa"/>
-          </w:tcPr>
-          <w:p>
-            <w:r>
-              <w:t xml:space="preserve"> Next 2 tests are based upon this process</w:t>
-            </w:r>
-          </w:p>
-        </w:tc>
-        <w:tc>
-          <w:tcPr>
-            <w:tcW w:w="1498" w:type="dxa"/>
-          </w:tcPr>
-          <w:p>
-            <w:r>
-              <w:t>Sandbox</w:t>
-            </w:r>
-          </w:p>
-        </w:tc>
-      </w:tr>
-      <w:tr>
-        <w:tc>
-          <w:tcPr>
-            <w:tcW w:w="2155" w:type="dxa"/>
-          </w:tcPr>
-          <w:p>
-            <w:r>
-              <w:t>SquareTest.java</w:t>
-            </w:r>
-          </w:p>
-        </w:tc>
-        <w:tc>
-          <w:tcPr>
-            <w:tcW w:w="4590" w:type="dxa"/>
-          </w:tcPr>
-          <w:p>
-            <w:r>
-              <w:rPr>
-                <w:rFonts w:ascii="Calibri" w:hAnsi="Calibri" w:cs="Calibri"/>
-                <w:b/>
-                <w:bCs/>
-                <w:color w:val="0000E9"/>
-                <w:szCs w:val="32"/>
-                <w:u w:val="single" w:color="0000E9"/>
-              </w:rPr>
-              <w:t>https://github.com/ireland-isaac/isaac-ireland.github.io/blob/master/familiarity%20review/</w:t>
-            </w:r>
-            <w:r>
-              <w:rPr>
-                <w:rFonts w:ascii="Calibri" w:hAnsi="Calibri" w:cs="Calibri"/>
-                <w:b/>
-                <w:bCs/>
-                <w:color w:val="0000E9"/>
-                <w:szCs w:val="32"/>
-                <w:u w:val="single" w:color="0000E9"/>
-              </w:rPr>
-              <w:t>JUnit/JunitTest/src/testing/</w:t>
-            </w:r>
-            <w:r>
-              <w:rPr>
-                <w:rFonts w:ascii="Calibri" w:hAnsi="Calibri" w:cs="Calibri"/>
-                <w:b/>
-                <w:bCs/>
-                <w:color w:val="0000E9"/>
-                <w:szCs w:val="32"/>
-                <w:u w:val="single" w:color="0000E9"/>
-              </w:rPr>
-              <w:t>SquareTest.java</w:t>
-            </w:r>
-          </w:p>
-        </w:tc>
-        <w:tc>
-          <w:tcPr>
-            <w:tcW w:w="1652" w:type="dxa"/>
-          </w:tcPr>
-          <w:p>
-            <w:r>
-              <w:t>Assert Equals</w:t>
-            </w:r>
-          </w:p>
-        </w:tc>
-        <w:tc>
-          <w:tcPr>
-            <w:tcW w:w="1498" w:type="dxa"/>
-          </w:tcPr>
-          <w:p>
-            <w:r>
-              <w:t>Sandbox</w:t>
-            </w:r>
-          </w:p>
-        </w:tc>
-      </w:tr>
-      <w:tr>
-        <w:tc>
-          <w:tcPr>
-            <w:tcW w:w="2155" w:type="dxa"/>
-          </w:tcPr>
-          <w:p>
-            <w:r>
-              <w:t>countATest.java</w:t>
-            </w:r>
-          </w:p>
-        </w:tc>
-        <w:tc>
-          <w:tcPr>
-            <w:tcW w:w="4590" w:type="dxa"/>
-          </w:tcPr>
-          <w:p>
-            <w:r>
-              <w:rPr>
-                <w:rFonts w:ascii="Calibri" w:hAnsi="Calibri" w:cs="Calibri"/>
-                <w:b/>
-                <w:bCs/>
-                <w:color w:val="0000E9"/>
-                <w:szCs w:val="32"/>
-                <w:u w:val="single" w:color="0000E9"/>
-              </w:rPr>
-              <w:t>https://github.com/ireland-isaac/isaac-ireland.github.io/blob/master/familiarity%20review/</w:t>
-            </w:r>
-            <w:r>
-              <w:rPr>
-                <w:rFonts w:ascii="Calibri" w:hAnsi="Calibri" w:cs="Calibri"/>
-                <w:b/>
-                <w:bCs/>
-                <w:color w:val="0000E9"/>
-                <w:szCs w:val="32"/>
-                <w:u w:val="single" w:color="0000E9"/>
-              </w:rPr>
-              <w:t>JUnit/JunitTest/src/testing/</w:t>
-            </w:r>
-            <w:r>
-              <w:t>countATest.java</w:t>
-            </w:r>
-          </w:p>
-        </w:tc>
-        <w:tc>
-          <w:tcPr>
-            <w:tcW w:w="1652" w:type="dxa"/>
-          </w:tcPr>
-          <w:p>
-            <w:r>
-              <w:t>Assert Equals</w:t>
-            </w:r>
-          </w:p>
-        </w:tc>
-        <w:tc>
-          <w:tcPr>
-            <w:tcW w:w="1498" w:type="dxa"/>
-          </w:tcPr>
-          <w:p>
-            <w:r>
-              <w:t>Sandbox</w:t>
-            </w:r>
-          </w:p>
-        </w:tc>
-      </w:tr>
-      <w:tr>
-        <w:tc>
-          <w:tcPr>
-            <w:tcW w:w="2155" w:type="dxa"/>
-          </w:tcPr>
-          <w:p>
-            <w:r>
-              <w:t>junitTests.docx</w:t>
-            </w:r>
-          </w:p>
-        </w:tc>
-        <w:tc>
-          <w:tcPr>
-            <w:tcW w:w="4590" w:type="dxa"/>
-          </w:tcPr>
-          <w:p>
-            <w:pPr>
-              <w:rPr>
-                <w:rFonts w:ascii="Calibri" w:hAnsi="Calibri" w:cs="Calibri"/>
-                <w:b/>
-                <w:bCs/>
-                <w:color w:val="0000E9"/>
-                <w:szCs w:val="32"/>
-                <w:u w:val="single" w:color="0000E9"/>
-              </w:rPr>
-            </w:pPr>
-            <w:r>
-              <w:rPr>
-                <w:rFonts w:ascii="Calibri" w:hAnsi="Calibri" w:cs="Calibri"/>
-                <w:b/>
-                <w:bCs/>
-                <w:color w:val="0000E9"/>
-                <w:szCs w:val="32"/>
-                <w:u w:val="single" w:color="0000E9"/>
-              </w:rPr>
-              <w:t>https://github.com/ireland-isaac/isaac-ireland.github.io/blob/master/familiarity%20review/</w:t>
-            </w:r>
-            <w:r>
-              <w:rPr>
-                <w:rFonts w:ascii="Calibri" w:hAnsi="Calibri" w:cs="Calibri"/>
-                <w:b/>
-                <w:bCs/>
-                <w:color w:val="0000E9"/>
-                <w:szCs w:val="32"/>
-                <w:u w:val="single" w:color="0000E9"/>
-              </w:rPr>
-              <w:t>JUnit/junitTests.docx</w:t>
-            </w:r>
-          </w:p>
-        </w:tc>
-        <w:tc>
-          <w:tcPr>
-            <w:tcW w:w="1652" w:type="dxa"/>
-          </w:tcPr>
-          <w:p>
-            <w:r>
-              <w:t>Write up of notes, some me, some other students forum posts</w:t>
-            </w:r>
-          </w:p>
-        </w:tc>
-        <w:tc>
-          <w:tcPr>
-            <w:tcW w:w="1498" w:type="dxa"/>
-          </w:tcPr>
-          <w:p/>
-        </w:tc>
-      </w:tr>
-    </w:tbl>
-    <w:p/>
-    <w:p>
-      <w:r>
-        <w:rPr>
-          <w:b/>
-          <w:sz w:val="28"/>
-        </w:rPr>
-        <w:t>Coding Topic:</w:t>
-      </w:r>
-      <w:r>
-        <w:rPr>
-          <w:sz w:val="28"/>
-        </w:rPr>
-        <w:t xml:space="preserve"> </w:t>
-      </w:r>
-      <w:r>
-        <w:rPr>
-          <w:sz w:val="28"/>
-        </w:rPr>
-        <w:t>MVC</w:t>
+      <w:r>
+        <w:rPr>
+          <w:sz w:val="28"/>
+        </w:rPr>
+        <w:t>Repost clarification:</w:t>
       </w:r>
     </w:p>
     <w:p>
@@ -803,23 +107,30 @@
       </w:pPr>
       <w:r>
         <w:rPr>
-          <w:b/>
-          <w:sz w:val="28"/>
-        </w:rPr>
-        <w:t>Description of Understanding:</w:t>
-      </w:r>
-      <w:r>
-        <w:rPr>
-          <w:sz w:val="28"/>
-        </w:rPr>
+          <w:sz w:val="28"/>
+        </w:rPr>
+        <w:t xml:space="preserve">I did not take the code from course hero, that is a home work sharing site, I took it from </w:t>
+      </w:r>
+      <w:hyperlink r:id="rId4" w:history="1">
+        <w:r>
+          <w:rPr>
+            <w:rStyle w:val="Hyperlink"/>
+          </w:rPr>
+          <w:t>http://alvinalexander.com/uml/uml-model-view-controller-mvc-diagram</w:t>
+        </w:r>
+      </w:hyperlink>
+      <w:r>
+        <w:rPr>
+          <w:sz w:val="24"/>
+          <w:szCs w:val="24"/>
+        </w:rPr>
+        <w:t>, I had sandbox, in my older Familiarity reviews as a copy-mistake, I took from the tutorial stated above, as it works through the steps and changes things here and there.</w:t>
+      </w:r>
+      <w:r>
         <w:t xml:space="preserve"> </w:t>
       </w:r>
-      <w:r>
-        <w:rPr>
-          <w:sz w:val="28"/>
-        </w:rPr>
-        <w:t xml:space="preserve"> MVC separates duties of a program, this facilitates sanitizing the information that is going to or from the system, minimizing attack surface. It also helps separate duties of programmers.</w:t>
-      </w:r>
+      <w:bookmarkStart w:id="0" w:name="_GoBack"/>
+      <w:bookmarkEnd w:id="0"/>
     </w:p>
     <w:p>
       <w:pPr>
@@ -959,7 +270,7 @@
             <w:tcW w:w="4805" w:type="dxa"/>
           </w:tcPr>
           <w:p>
-            <w:hyperlink r:id="rId4" w:history="1">
+            <w:hyperlink r:id="rId5" w:history="1">
               <w:r>
                 <w:rPr>
                   <w:rStyle w:val="Hyperlink"/>
@@ -1021,6 +332,15 @@
             <w:r>
               <w:t xml:space="preserve"> Sandbox</w:t>
             </w:r>
+            <w:r>
+              <w:t xml:space="preserve"> from </w:t>
+            </w:r>
+            <w:r>
+              <w:t>alvinalexander</w:t>
+            </w:r>
+            <w:r>
+              <w:t>.com</w:t>
+            </w:r>
           </w:p>
         </w:tc>
       </w:tr>
@@ -1050,7 +370,7 @@
                 <w:u w:val="single" w:color="0000E9"/>
               </w:rPr>
             </w:pPr>
-            <w:hyperlink r:id="rId5" w:history="1">
+            <w:hyperlink r:id="rId6" w:history="1">
               <w:r>
                 <w:rPr>
                   <w:rStyle w:val="Hyperlink"/>
@@ -1110,7 +430,13 @@
           </w:tcPr>
           <w:p>
             <w:r>
-              <w:t>Sandbox</w:t>
+              <w:t xml:space="preserve">Sandbox from </w:t>
+            </w:r>
+            <w:r>
+              <w:t>alvinalexander</w:t>
+            </w:r>
+            <w:r>
+              <w:t>.com</w:t>
             </w:r>
           </w:p>
         </w:tc>
@@ -1141,7 +467,7 @@
                 <w:u w:val="single" w:color="0000E9"/>
               </w:rPr>
             </w:pPr>
-            <w:hyperlink r:id="rId6" w:history="1">
+            <w:hyperlink r:id="rId7" w:history="1">
               <w:r>
                 <w:rPr>
                   <w:rStyle w:val="Hyperlink"/>
@@ -1201,7 +527,13 @@
           </w:tcPr>
           <w:p>
             <w:r>
-              <w:t>Sandbox</w:t>
+              <w:t xml:space="preserve">Sandbox from </w:t>
+            </w:r>
+            <w:r>
+              <w:t>alvinalexander</w:t>
+            </w:r>
+            <w:r>
+              <w:t>.com</w:t>
             </w:r>
           </w:p>
         </w:tc>
@@ -1305,7 +637,13 @@
           </w:tcPr>
           <w:p>
             <w:r>
-              <w:t>Sandbox</w:t>
+              <w:t xml:space="preserve">Sandbox from </w:t>
+            </w:r>
+            <w:r>
+              <w:t>alvinalexander</w:t>
+            </w:r>
+            <w:r>
+              <w:t>.com</w:t>
             </w:r>
           </w:p>
         </w:tc>
@@ -1434,13 +772,13 @@
         <w:rPr>
           <w:sz w:val="28"/>
         </w:rPr>
-        <w:t>Java Collections</w:t>
+        <w:t>App controller Patterns</w:t>
       </w:r>
     </w:p>
     <w:p>
       <w:pPr>
         <w:rPr>
-          <w:sz w:val="21"/>
+          <w:sz w:val="28"/>
         </w:rPr>
       </w:pPr>
       <w:r>
@@ -1456,48 +794,45 @@
         </w:rPr>
         <w:t xml:space="preserve"> </w:t>
       </w:r>
-    </w:p>
-    <w:p>
-      <w:r>
-        <w:rPr>
-          <w:b/>
-          <w:sz w:val="28"/>
-        </w:rPr>
-        <w:t>Related to Use case diagrams and documents</w:t>
-      </w:r>
-      <w:r>
-        <w:rPr>
-          <w:b/>
-        </w:rPr>
-        <w:t xml:space="preserve">: </w:t>
-      </w:r>
-      <w:r>
-        <w:rPr>
-          <w:rFonts w:ascii="Calibri" w:hAnsi="Calibri" w:cs="Calibri"/>
-          <w:b/>
-        </w:rPr>
-        <w:t> </w:t>
-      </w:r>
-    </w:p>
-    <w:p>
-      <w:r>
-        <w:rPr>
-          <w:b/>
-          <w:sz w:val="28"/>
-        </w:rPr>
-        <w:t>Starting at:</w:t>
-      </w:r>
-      <w:r>
-        <w:rPr>
-          <w:sz w:val="28"/>
-        </w:rPr>
-        <w:t xml:space="preserve"> </w:t>
+      <w:r>
+        <w:rPr>
+          <w:sz w:val="28"/>
+        </w:rPr>
+        <w:t>this is a resubmit, I hope it shows what you were asking for.</w:t>
+      </w:r>
+      <w:r>
+        <w:rPr>
+          <w:sz w:val="28"/>
+        </w:rPr>
+        <w:t xml:space="preserve"> I updated dispatcher to match your notes, and changes the reviews to use a review function rather than a </w:t>
+      </w:r>
+      <w:proofErr w:type="gramStart"/>
+      <w:r>
+        <w:rPr>
+          <w:sz w:val="28"/>
+        </w:rPr>
+        <w:t>show(</w:t>
+      </w:r>
+      <w:proofErr w:type="gramEnd"/>
+      <w:r>
+        <w:rPr>
+          <w:sz w:val="28"/>
+        </w:rPr>
+        <w:t>).</w:t>
       </w:r>
     </w:p>
     <w:p>
       <w:pPr>
-        <w:jc w:val="center"/>
+        <w:rPr>
+          <w:sz w:val="21"/>
+        </w:rPr>
       </w:pPr>
+      <w:r>
+        <w:rPr>
+          <w:sz w:val="28"/>
+        </w:rPr>
+        <w:t xml:space="preserve">Way of managing user interface. </w:t>
+      </w:r>
     </w:p>
     <w:tbl>
       <w:tblPr>
@@ -1529,7 +864,6 @@
               <w:rPr>
                 <w:b/>
               </w:rPr>
-              <w:lastRenderedPageBreak/>
               <w:t>File</w:t>
             </w:r>
           </w:p>
@@ -1602,7 +936,7 @@
           </w:tcPr>
           <w:p>
             <w:r>
-              <w:t>javaCollections.docx</w:t>
+              <w:t>App controller patterns</w:t>
             </w:r>
           </w:p>
         </w:tc>
@@ -1620,29 +954,29 @@
                 <w:szCs w:val="32"/>
                 <w:u w:val="single" w:color="0000E9"/>
               </w:rPr>
-              <w:t xml:space="preserve"> </w:t>
-            </w:r>
-            <w:r>
-              <w:rPr>
-                <w:rFonts w:ascii="Calibri" w:hAnsi="Calibri" w:cs="Calibri"/>
-                <w:b/>
-                <w:bCs/>
-                <w:color w:val="0000E9"/>
-                <w:szCs w:val="32"/>
-                <w:u w:val="single" w:color="0000E9"/>
-              </w:rPr>
-              <w:t>https://github.com/ireland-isaac/isaac-ireland.github.io/blob/master/</w:t>
-            </w:r>
-            <w:r>
-              <w:rPr>
-                <w:rFonts w:ascii="Calibri" w:hAnsi="Calibri" w:cs="Calibri"/>
-                <w:b/>
-                <w:bCs/>
-                <w:color w:val="0000E9"/>
-                <w:szCs w:val="32"/>
-                <w:u w:val="single" w:color="0000E9"/>
-              </w:rPr>
-              <w:t>familiarity%20review/Java%20Collection/javaCollections.docx</w:t>
+              <w:t>https://github.com/ireland-isaac/isaac-ireland.github.io/tree/master/familiarity%20review/</w:t>
+            </w:r>
+            <w:r>
+              <w:rPr>
+                <w:rFonts w:ascii="Calibri" w:hAnsi="Calibri" w:cs="Calibri"/>
+                <w:b/>
+                <w:bCs/>
+                <w:color w:val="0000E9"/>
+                <w:szCs w:val="32"/>
+                <w:u w:val="single" w:color="0000E9"/>
+              </w:rPr>
+              <w:t>AppControlerPatterns</w:t>
+            </w:r>
+            <w:r>
+              <w:rPr>
+                <w:rFonts w:ascii="Calibri" w:hAnsi="Calibri" w:cs="Calibri"/>
+                <w:b/>
+                <w:bCs/>
+                <w:color w:val="0000E9"/>
+                <w:szCs w:val="32"/>
+                <w:u w:val="single" w:color="0000E9"/>
+              </w:rPr>
+              <w:t>/App%20controller%20patterns.docx</w:t>
             </w:r>
           </w:p>
         </w:tc>
@@ -1652,7 +986,7 @@
           </w:tcPr>
           <w:p>
             <w:r>
-              <w:t xml:space="preserve"> Details of what I know</w:t>
+              <w:t>Short write up of what I know, this one is short</w:t>
             </w:r>
           </w:p>
         </w:tc>
@@ -1660,11 +994,7 @@
           <w:tcPr>
             <w:tcW w:w="1678" w:type="dxa"/>
           </w:tcPr>
-          <w:p>
-            <w:r>
-              <w:t>My own creation</w:t>
-            </w:r>
-          </w:p>
+          <w:p/>
         </w:tc>
       </w:tr>
       <w:tr>
@@ -1674,7 +1004,7 @@
           </w:tcPr>
           <w:p>
             <w:r>
-              <w:t>hashMap.java</w:t>
+              <w:t>Folder for package</w:t>
             </w:r>
           </w:p>
         </w:tc>
@@ -1702,40 +1032,29 @@
                 <w:szCs w:val="32"/>
                 <w:u w:val="single" w:color="0000E9"/>
               </w:rPr>
-              <w:t xml:space="preserve"> </w:t>
-            </w:r>
-            <w:r>
-              <w:rPr>
-                <w:rFonts w:ascii="Calibri" w:hAnsi="Calibri" w:cs="Calibri"/>
-                <w:b/>
-                <w:bCs/>
-                <w:color w:val="0000E9"/>
-                <w:szCs w:val="32"/>
-                <w:u w:val="single" w:color="0000E9"/>
-              </w:rPr>
-              <w:t>https://github.com/ireland-isaac/isaac-ireland.github.io/blob/master/</w:t>
-            </w:r>
-            <w:r>
-              <w:rPr>
-                <w:rFonts w:ascii="Calibri" w:hAnsi="Calibri" w:cs="Calibri"/>
-                <w:b/>
-                <w:bCs/>
-                <w:color w:val="0000E9"/>
-                <w:szCs w:val="32"/>
-                <w:u w:val="single" w:color="0000E9"/>
-              </w:rPr>
-              <w:t>familiarity%20review/Java%20Collection/</w:t>
-            </w:r>
-            <w:r>
-              <w:rPr>
-                <w:rFonts w:ascii="Calibri" w:hAnsi="Calibri" w:cs="Calibri"/>
-                <w:b/>
-                <w:bCs/>
-                <w:color w:val="0000E9"/>
-                <w:szCs w:val="32"/>
-                <w:u w:val="single" w:color="0000E9"/>
-              </w:rPr>
-              <w:t>hashMap.java</w:t>
+              <w:t>https://github.com/ireland-isaac/isaac-ireland.github.io/tree/master/familiarity%20review/</w:t>
+            </w:r>
+            <w:r>
+              <w:rPr>
+                <w:rFonts w:ascii="Calibri" w:hAnsi="Calibri" w:cs="Calibri"/>
+                <w:b/>
+                <w:bCs/>
+                <w:color w:val="0000E9"/>
+                <w:szCs w:val="32"/>
+                <w:u w:val="single" w:color="0000E9"/>
+              </w:rPr>
+              <w:t>AppControlerPatterns</w:t>
+            </w:r>
+            <w:r>
+              <w:rPr>
+                <w:rFonts w:ascii="Calibri" w:hAnsi="Calibri" w:cs="Calibri"/>
+                <w:b/>
+                <w:bCs/>
+                <w:color w:val="0000E9"/>
+                <w:szCs w:val="32"/>
+                <w:u w:val="single" w:color="0000E9"/>
+              </w:rPr>
+              <w:t>/appcontroldemo/</w:t>
             </w:r>
           </w:p>
         </w:tc>
@@ -1745,13 +1064,8 @@
           </w:tcPr>
           <w:p>
             <w:r>
-              <w:t xml:space="preserve">Example of </w:t>
-            </w:r>
-            <w:proofErr w:type="spellStart"/>
-            <w:r>
-              <w:t>hashMap</w:t>
-            </w:r>
-            <w:proofErr w:type="spellEnd"/>
+              <w:t>Master folder of what files I have</w:t>
+            </w:r>
           </w:p>
         </w:tc>
         <w:tc>
@@ -1760,7 +1074,7 @@
           </w:tcPr>
           <w:p>
             <w:r>
-              <w:t>Code from beginnersbook.com, I played with a little</w:t>
+              <w:t>Augmented from Ray Christian/David Banks</w:t>
             </w:r>
           </w:p>
         </w:tc>
@@ -1772,7 +1086,17 @@
           </w:tcPr>
           <w:p>
             <w:r>
-              <w:t>TreeExample.java</w:t>
+              <w:t>CreedReview.java</w:t>
+            </w:r>
+          </w:p>
+          <w:p>
+            <w:r>
+              <w:t>PeanutsReview.java</w:t>
+            </w:r>
+          </w:p>
+          <w:p>
+            <w:r>
+              <w:t>SpectreReview.java</w:t>
             </w:r>
           </w:p>
         </w:tc>
@@ -1800,40 +1124,29 @@
                 <w:szCs w:val="32"/>
                 <w:u w:val="single" w:color="0000E9"/>
               </w:rPr>
-              <w:t xml:space="preserve"> </w:t>
-            </w:r>
-            <w:r>
-              <w:rPr>
-                <w:rFonts w:ascii="Calibri" w:hAnsi="Calibri" w:cs="Calibri"/>
-                <w:b/>
-                <w:bCs/>
-                <w:color w:val="0000E9"/>
-                <w:szCs w:val="32"/>
-                <w:u w:val="single" w:color="0000E9"/>
-              </w:rPr>
-              <w:t>https://github.com/ireland-isaac/isaac-ireland.github.io/blob/master/</w:t>
-            </w:r>
-            <w:r>
-              <w:rPr>
-                <w:rFonts w:ascii="Calibri" w:hAnsi="Calibri" w:cs="Calibri"/>
-                <w:b/>
-                <w:bCs/>
-                <w:color w:val="0000E9"/>
-                <w:szCs w:val="32"/>
-                <w:u w:val="single" w:color="0000E9"/>
-              </w:rPr>
-              <w:t>familiarity%20review/Java%20Collection/</w:t>
-            </w:r>
-            <w:r>
-              <w:rPr>
-                <w:rFonts w:ascii="Calibri" w:hAnsi="Calibri" w:cs="Calibri"/>
-                <w:b/>
-                <w:bCs/>
-                <w:color w:val="0000E9"/>
-                <w:szCs w:val="32"/>
-                <w:u w:val="single" w:color="0000E9"/>
-              </w:rPr>
-              <w:t>TreeExample.java</w:t>
+              <w:t>https://github.com/ireland-isaac/isaac-ireland.github.io/tree/master/familiarity%20review/</w:t>
+            </w:r>
+            <w:r>
+              <w:rPr>
+                <w:rFonts w:ascii="Calibri" w:hAnsi="Calibri" w:cs="Calibri"/>
+                <w:b/>
+                <w:bCs/>
+                <w:color w:val="0000E9"/>
+                <w:szCs w:val="32"/>
+                <w:u w:val="single" w:color="0000E9"/>
+              </w:rPr>
+              <w:t>AppControlerPatterns</w:t>
+            </w:r>
+            <w:r>
+              <w:rPr>
+                <w:rFonts w:ascii="Calibri" w:hAnsi="Calibri" w:cs="Calibri"/>
+                <w:b/>
+                <w:bCs/>
+                <w:color w:val="0000E9"/>
+                <w:szCs w:val="32"/>
+                <w:u w:val="single" w:color="0000E9"/>
+              </w:rPr>
+              <w:t>/appcontroldemo/</w:t>
             </w:r>
           </w:p>
         </w:tc>
@@ -1843,7 +1156,7 @@
           </w:tcPr>
           <w:p>
             <w:r>
-              <w:t>Example of tree collection</w:t>
+              <w:t>Views of reviews</w:t>
             </w:r>
           </w:p>
         </w:tc>
@@ -1852,16 +1165,8 @@
             <w:tcW w:w="1678" w:type="dxa"/>
           </w:tcPr>
           <w:p>
-            <w:hyperlink r:id="rId7" w:history="1">
-              <w:r>
-                <w:rPr>
-                  <w:rStyle w:val="Hyperlink"/>
-                </w:rPr>
-                <w:t>https://www.tutorialspoint.com</w:t>
-              </w:r>
-            </w:hyperlink>
-            <w:r>
-              <w:t>, played with a little, see comments</w:t>
+            <w:r>
+              <w:t>Augmented from Ray Christian/David Banks</w:t>
             </w:r>
           </w:p>
         </w:tc>
@@ -1873,7 +1178,10 @@
           </w:tcPr>
           <w:p>
             <w:r>
-              <w:t>Collection.java</w:t>
+              <w:t>Dispatcher.</w:t>
+            </w:r>
+            <w:r>
+              <w:t>java</w:t>
             </w:r>
           </w:p>
         </w:tc>
@@ -1901,40 +1209,32 @@
                 <w:szCs w:val="32"/>
                 <w:u w:val="single" w:color="0000E9"/>
               </w:rPr>
-              <w:t xml:space="preserve"> </w:t>
-            </w:r>
-            <w:r>
-              <w:rPr>
-                <w:rFonts w:ascii="Calibri" w:hAnsi="Calibri" w:cs="Calibri"/>
-                <w:b/>
-                <w:bCs/>
-                <w:color w:val="0000E9"/>
-                <w:szCs w:val="32"/>
-                <w:u w:val="single" w:color="0000E9"/>
-              </w:rPr>
-              <w:t>https://github.com/ireland-isaac/isaac-ireland.github.io/blob/master/</w:t>
-            </w:r>
-            <w:r>
-              <w:rPr>
-                <w:rFonts w:ascii="Calibri" w:hAnsi="Calibri" w:cs="Calibri"/>
-                <w:b/>
-                <w:bCs/>
-                <w:color w:val="0000E9"/>
-                <w:szCs w:val="32"/>
-                <w:u w:val="single" w:color="0000E9"/>
-              </w:rPr>
-              <w:t>familiarity%20review/Java%20Collection/Collection</w:t>
-            </w:r>
-            <w:r>
-              <w:rPr>
-                <w:rFonts w:ascii="Calibri" w:hAnsi="Calibri" w:cs="Calibri"/>
-                <w:b/>
-                <w:bCs/>
-                <w:color w:val="0000E9"/>
-                <w:szCs w:val="32"/>
-                <w:u w:val="single" w:color="0000E9"/>
-              </w:rPr>
-              <w:t>.java</w:t>
+              <w:t>https://github.com/ireland-isaac/isaac-ireland.github.io/tree/master/familiarity%20review/</w:t>
+            </w:r>
+            <w:r>
+              <w:rPr>
+                <w:rFonts w:ascii="Calibri" w:hAnsi="Calibri" w:cs="Calibri"/>
+                <w:b/>
+                <w:bCs/>
+                <w:color w:val="0000E9"/>
+                <w:szCs w:val="32"/>
+                <w:u w:val="single" w:color="0000E9"/>
+              </w:rPr>
+              <w:t>AppControlerPatterns</w:t>
+            </w:r>
+            <w:r>
+              <w:rPr>
+                <w:rFonts w:ascii="Calibri" w:hAnsi="Calibri" w:cs="Calibri"/>
+                <w:b/>
+                <w:bCs/>
+                <w:color w:val="0000E9"/>
+                <w:szCs w:val="32"/>
+                <w:u w:val="single" w:color="0000E9"/>
+              </w:rPr>
+              <w:t>/appcontroldemo/</w:t>
+            </w:r>
+            <w:r>
+              <w:t>Dispatcher.java</w:t>
             </w:r>
           </w:p>
         </w:tc>
@@ -1944,15 +1244,15 @@
           </w:tcPr>
           <w:p>
             <w:r>
-              <w:t xml:space="preserve">Example of </w:t>
+              <w:t xml:space="preserve">Manages the </w:t>
             </w:r>
             <w:proofErr w:type="spellStart"/>
             <w:r>
-              <w:t>collction</w:t>
+              <w:t>imput</w:t>
             </w:r>
             <w:proofErr w:type="spellEnd"/>
             <w:r>
-              <w:t>, array, add and remove</w:t>
+              <w:t xml:space="preserve"> and selects the reviews to display</w:t>
             </w:r>
           </w:p>
         </w:tc>
@@ -1962,7 +1262,7 @@
           </w:tcPr>
           <w:p>
             <w:r>
-              <w:t>Team Member’s that I played with</w:t>
+              <w:t>Augmented from Ray Christian/David Banks</w:t>
             </w:r>
           </w:p>
         </w:tc>
@@ -1974,7 +1274,7 @@
           </w:tcPr>
           <w:p>
             <w:r>
-              <w:t>HashSet1.java</w:t>
+              <w:t>Dispatcherv2.java</w:t>
             </w:r>
           </w:p>
         </w:tc>
@@ -2002,29 +1302,32 @@
                 <w:szCs w:val="32"/>
                 <w:u w:val="single" w:color="0000E9"/>
               </w:rPr>
-              <w:t>https://github.com/ireland-isaac/isaac-ireland.github.io/blob/master/</w:t>
-            </w:r>
-            <w:r>
-              <w:rPr>
-                <w:rFonts w:ascii="Calibri" w:hAnsi="Calibri" w:cs="Calibri"/>
-                <w:b/>
-                <w:bCs/>
-                <w:color w:val="0000E9"/>
-                <w:szCs w:val="32"/>
-                <w:u w:val="single" w:color="0000E9"/>
-              </w:rPr>
-              <w:t>familiarity%20review/Java%20Collection/</w:t>
-            </w:r>
-            <w:r>
-              <w:rPr>
-                <w:rFonts w:ascii="Calibri" w:hAnsi="Calibri" w:cs="Calibri"/>
-                <w:b/>
-                <w:bCs/>
-                <w:color w:val="0000E9"/>
-                <w:szCs w:val="32"/>
-                <w:u w:val="single" w:color="0000E9"/>
-              </w:rPr>
-              <w:t>HashSet1.java</w:t>
+              <w:t>https://github.com/ireland-isaac/isaac-ireland.github.io/tree/master/familiarity%20review/</w:t>
+            </w:r>
+            <w:r>
+              <w:rPr>
+                <w:rFonts w:ascii="Calibri" w:hAnsi="Calibri" w:cs="Calibri"/>
+                <w:b/>
+                <w:bCs/>
+                <w:color w:val="0000E9"/>
+                <w:szCs w:val="32"/>
+                <w:u w:val="single" w:color="0000E9"/>
+              </w:rPr>
+              <w:t>AppControlerPatterns</w:t>
+            </w:r>
+            <w:r>
+              <w:rPr>
+                <w:rFonts w:ascii="Calibri" w:hAnsi="Calibri" w:cs="Calibri"/>
+                <w:b/>
+                <w:bCs/>
+                <w:color w:val="0000E9"/>
+                <w:szCs w:val="32"/>
+                <w:u w:val="single" w:color="0000E9"/>
+              </w:rPr>
+              <w:t>/appcontroldemo/</w:t>
+            </w:r>
+            <w:r>
+              <w:t>Dispatcherv2.java</w:t>
             </w:r>
           </w:p>
         </w:tc>
@@ -2034,7 +1337,7 @@
           </w:tcPr>
           <w:p>
             <w:r>
-              <w:t>Show and prints set function</w:t>
+              <w:t>Shows changes matching your request</w:t>
             </w:r>
           </w:p>
         </w:tc>
@@ -2044,491 +1347,7 @@
           </w:tcPr>
           <w:p>
             <w:r>
-              <w:t>From javatpoint.com</w:t>
-            </w:r>
-            <w:bookmarkStart w:id="0" w:name="_GoBack"/>
-            <w:bookmarkEnd w:id="0"/>
-          </w:p>
-        </w:tc>
-      </w:tr>
-    </w:tbl>
-    <w:p/>
-    <w:p>
-      <w:r>
-        <w:rPr>
-          <w:b/>
-          <w:sz w:val="28"/>
-        </w:rPr>
-        <w:t>Coding Topic:</w:t>
-      </w:r>
-      <w:r>
-        <w:rPr>
-          <w:sz w:val="28"/>
-        </w:rPr>
-        <w:t xml:space="preserve"> </w:t>
-      </w:r>
-      <w:r>
-        <w:rPr>
-          <w:sz w:val="28"/>
-        </w:rPr>
-        <w:t>App controller Patterns</w:t>
-      </w:r>
-    </w:p>
-    <w:p>
-      <w:pPr>
-        <w:rPr>
-          <w:sz w:val="21"/>
-        </w:rPr>
-      </w:pPr>
-      <w:r>
-        <w:rPr>
-          <w:b/>
-          <w:sz w:val="28"/>
-        </w:rPr>
-        <w:t>Description of Understanding:</w:t>
-      </w:r>
-      <w:r>
-        <w:rPr>
-          <w:sz w:val="28"/>
-        </w:rPr>
-        <w:t xml:space="preserve"> </w:t>
-      </w:r>
-      <w:r>
-        <w:rPr>
-          <w:sz w:val="28"/>
-        </w:rPr>
-        <w:t xml:space="preserve">Way of managing user interface. </w:t>
-      </w:r>
-    </w:p>
-    <w:tbl>
-      <w:tblPr>
-        <w:tblStyle w:val="TableGrid"/>
-        <w:tblW w:w="10075" w:type="dxa"/>
-        <w:tblLayout w:type="fixed"/>
-        <w:tblLook w:val="04A0" w:firstRow="1" w:lastRow="0" w:firstColumn="1" w:lastColumn="0" w:noHBand="0" w:noVBand="1"/>
-      </w:tblPr>
-      <w:tblGrid>
-        <w:gridCol w:w="1940"/>
-        <w:gridCol w:w="4805"/>
-        <w:gridCol w:w="1652"/>
-        <w:gridCol w:w="1678"/>
-      </w:tblGrid>
-      <w:tr>
-        <w:tc>
-          <w:tcPr>
-            <w:tcW w:w="1940" w:type="dxa"/>
-            <w:shd w:val="clear" w:color="auto" w:fill="D9D9D9" w:themeFill="background1" w:themeFillShade="D9"/>
-          </w:tcPr>
-          <w:p>
-            <w:pPr>
-              <w:jc w:val="center"/>
-              <w:rPr>
-                <w:b/>
-              </w:rPr>
-            </w:pPr>
-            <w:r>
-              <w:rPr>
-                <w:b/>
-              </w:rPr>
-              <w:t>File</w:t>
-            </w:r>
-          </w:p>
-        </w:tc>
-        <w:tc>
-          <w:tcPr>
-            <w:tcW w:w="4805" w:type="dxa"/>
-            <w:shd w:val="clear" w:color="auto" w:fill="D9D9D9" w:themeFill="background1" w:themeFillShade="D9"/>
-          </w:tcPr>
-          <w:p>
-            <w:pPr>
-              <w:jc w:val="center"/>
-              <w:rPr>
-                <w:b/>
-              </w:rPr>
-            </w:pPr>
-            <w:r>
-              <w:rPr>
-                <w:b/>
-              </w:rPr>
-              <w:t>Git Link</w:t>
-            </w:r>
-          </w:p>
-        </w:tc>
-        <w:tc>
-          <w:tcPr>
-            <w:tcW w:w="1652" w:type="dxa"/>
-            <w:shd w:val="clear" w:color="auto" w:fill="D9D9D9" w:themeFill="background1" w:themeFillShade="D9"/>
-          </w:tcPr>
-          <w:p>
-            <w:pPr>
-              <w:jc w:val="center"/>
-              <w:rPr>
-                <w:b/>
-              </w:rPr>
-            </w:pPr>
-            <w:r>
-              <w:rPr>
-                <w:b/>
-              </w:rPr>
-              <w:t>What should I be looking for?</w:t>
-            </w:r>
-          </w:p>
-        </w:tc>
-        <w:tc>
-          <w:tcPr>
-            <w:tcW w:w="1678" w:type="dxa"/>
-            <w:shd w:val="clear" w:color="auto" w:fill="D9D9D9" w:themeFill="background1" w:themeFillShade="D9"/>
-          </w:tcPr>
-          <w:p>
-            <w:pPr>
-              <w:jc w:val="center"/>
-              <w:rPr>
-                <w:b/>
-              </w:rPr>
-            </w:pPr>
-            <w:r>
-              <w:rPr>
-                <w:b/>
-              </w:rPr>
-              <w:t>Sandbox or Your code?</w:t>
-            </w:r>
-          </w:p>
-        </w:tc>
-      </w:tr>
-      <w:tr>
-        <w:tc>
-          <w:tcPr>
-            <w:tcW w:w="1940" w:type="dxa"/>
-          </w:tcPr>
-          <w:p>
-            <w:r>
-              <w:t>App controller patterns</w:t>
-            </w:r>
-          </w:p>
-        </w:tc>
-        <w:tc>
-          <w:tcPr>
-            <w:tcW w:w="4805" w:type="dxa"/>
-          </w:tcPr>
-          <w:p>
-            <w:r>
-              <w:rPr>
-                <w:rFonts w:ascii="Calibri" w:hAnsi="Calibri" w:cs="Calibri"/>
-                <w:b/>
-                <w:bCs/>
-                <w:color w:val="0000E9"/>
-                <w:szCs w:val="32"/>
-                <w:u w:val="single" w:color="0000E9"/>
-              </w:rPr>
-              <w:t>https://github.com/ireland-isaac/isaac-ireland.github.io/tree/master/familiarity%20review/</w:t>
-            </w:r>
-            <w:r>
-              <w:rPr>
-                <w:rFonts w:ascii="Calibri" w:hAnsi="Calibri" w:cs="Calibri"/>
-                <w:b/>
-                <w:bCs/>
-                <w:color w:val="0000E9"/>
-                <w:szCs w:val="32"/>
-                <w:u w:val="single" w:color="0000E9"/>
-              </w:rPr>
-              <w:t>AppControlerPatterns</w:t>
-            </w:r>
-            <w:r>
-              <w:rPr>
-                <w:rFonts w:ascii="Calibri" w:hAnsi="Calibri" w:cs="Calibri"/>
-                <w:b/>
-                <w:bCs/>
-                <w:color w:val="0000E9"/>
-                <w:szCs w:val="32"/>
-                <w:u w:val="single" w:color="0000E9"/>
-              </w:rPr>
-              <w:t>/App%20controller%20patterns.docx</w:t>
-            </w:r>
-          </w:p>
-        </w:tc>
-        <w:tc>
-          <w:tcPr>
-            <w:tcW w:w="1652" w:type="dxa"/>
-          </w:tcPr>
-          <w:p>
-            <w:r>
-              <w:t>Short write up of what I know, this one is short</w:t>
-            </w:r>
-          </w:p>
-        </w:tc>
-        <w:tc>
-          <w:tcPr>
-            <w:tcW w:w="1678" w:type="dxa"/>
-          </w:tcPr>
-          <w:p/>
-        </w:tc>
-      </w:tr>
-      <w:tr>
-        <w:tc>
-          <w:tcPr>
-            <w:tcW w:w="1940" w:type="dxa"/>
-          </w:tcPr>
-          <w:p>
-            <w:r>
-              <w:t>Folder for package</w:t>
-            </w:r>
-          </w:p>
-        </w:tc>
-        <w:tc>
-          <w:tcPr>
-            <w:tcW w:w="4805" w:type="dxa"/>
-          </w:tcPr>
-          <w:p>
-            <w:pPr>
-              <w:rPr>
-                <w:rFonts w:ascii="Calibri" w:hAnsi="Calibri" w:cs="Calibri"/>
-                <w:b/>
-                <w:bCs/>
-                <w:color w:val="0000E9"/>
-                <w:szCs w:val="32"/>
-                <w:u w:val="single" w:color="0000E9"/>
-              </w:rPr>
-            </w:pPr>
-            <w:r>
-              <w:rPr>
-                <w:rFonts w:ascii="Calibri" w:hAnsi="Calibri" w:cs="Calibri"/>
-                <w:b/>
-                <w:bCs/>
-                <w:color w:val="0000E9"/>
-                <w:szCs w:val="32"/>
-                <w:u w:val="single" w:color="0000E9"/>
-              </w:rPr>
-              <w:t>https://github.com/ireland-isaac/isaac-ireland.github.io/tree/master/familiarity%20review/</w:t>
-            </w:r>
-            <w:r>
-              <w:rPr>
-                <w:rFonts w:ascii="Calibri" w:hAnsi="Calibri" w:cs="Calibri"/>
-                <w:b/>
-                <w:bCs/>
-                <w:color w:val="0000E9"/>
-                <w:szCs w:val="32"/>
-                <w:u w:val="single" w:color="0000E9"/>
-              </w:rPr>
-              <w:t>AppControlerPatterns</w:t>
-            </w:r>
-            <w:r>
-              <w:rPr>
-                <w:rFonts w:ascii="Calibri" w:hAnsi="Calibri" w:cs="Calibri"/>
-                <w:b/>
-                <w:bCs/>
-                <w:color w:val="0000E9"/>
-                <w:szCs w:val="32"/>
-                <w:u w:val="single" w:color="0000E9"/>
-              </w:rPr>
-              <w:t>/appcontroldemo/</w:t>
-            </w:r>
-          </w:p>
-        </w:tc>
-        <w:tc>
-          <w:tcPr>
-            <w:tcW w:w="1652" w:type="dxa"/>
-          </w:tcPr>
-          <w:p>
-            <w:r>
-              <w:t>Master folder of what files I have</w:t>
-            </w:r>
-          </w:p>
-        </w:tc>
-        <w:tc>
-          <w:tcPr>
-            <w:tcW w:w="1678" w:type="dxa"/>
-          </w:tcPr>
-          <w:p>
-            <w:r>
-              <w:t>Augmented from Ray Christian/David Banks</w:t>
-            </w:r>
-          </w:p>
-        </w:tc>
-      </w:tr>
-      <w:tr>
-        <w:tc>
-          <w:tcPr>
-            <w:tcW w:w="1940" w:type="dxa"/>
-          </w:tcPr>
-          <w:p>
-            <w:r>
-              <w:t>CreedReview.java</w:t>
-            </w:r>
-          </w:p>
-          <w:p>
-            <w:r>
-              <w:t>PeanutsReview.java</w:t>
-            </w:r>
-          </w:p>
-          <w:p>
-            <w:r>
-              <w:t>SpectreReview.java</w:t>
-            </w:r>
-          </w:p>
-        </w:tc>
-        <w:tc>
-          <w:tcPr>
-            <w:tcW w:w="4805" w:type="dxa"/>
-          </w:tcPr>
-          <w:p>
-            <w:pPr>
-              <w:rPr>
-                <w:rFonts w:ascii="Calibri" w:hAnsi="Calibri" w:cs="Calibri"/>
-                <w:b/>
-                <w:bCs/>
-                <w:color w:val="0000E9"/>
-                <w:szCs w:val="32"/>
-                <w:u w:val="single" w:color="0000E9"/>
-              </w:rPr>
-            </w:pPr>
-            <w:r>
-              <w:rPr>
-                <w:rFonts w:ascii="Calibri" w:hAnsi="Calibri" w:cs="Calibri"/>
-                <w:b/>
-                <w:bCs/>
-                <w:color w:val="0000E9"/>
-                <w:szCs w:val="32"/>
-                <w:u w:val="single" w:color="0000E9"/>
-              </w:rPr>
-              <w:t>https://github.com/ireland-isaac/isaac-ireland.github.io/tree/master/familiarity%20review/</w:t>
-            </w:r>
-            <w:r>
-              <w:rPr>
-                <w:rFonts w:ascii="Calibri" w:hAnsi="Calibri" w:cs="Calibri"/>
-                <w:b/>
-                <w:bCs/>
-                <w:color w:val="0000E9"/>
-                <w:szCs w:val="32"/>
-                <w:u w:val="single" w:color="0000E9"/>
-              </w:rPr>
-              <w:t>AppControlerPatterns</w:t>
-            </w:r>
-            <w:r>
-              <w:rPr>
-                <w:rFonts w:ascii="Calibri" w:hAnsi="Calibri" w:cs="Calibri"/>
-                <w:b/>
-                <w:bCs/>
-                <w:color w:val="0000E9"/>
-                <w:szCs w:val="32"/>
-                <w:u w:val="single" w:color="0000E9"/>
-              </w:rPr>
-              <w:t>/appcontroldemo/</w:t>
-            </w:r>
-          </w:p>
-        </w:tc>
-        <w:tc>
-          <w:tcPr>
-            <w:tcW w:w="1652" w:type="dxa"/>
-          </w:tcPr>
-          <w:p>
-            <w:r>
-              <w:t>Views of reviews</w:t>
-            </w:r>
-          </w:p>
-        </w:tc>
-        <w:tc>
-          <w:tcPr>
-            <w:tcW w:w="1678" w:type="dxa"/>
-          </w:tcPr>
-          <w:p>
-            <w:r>
-              <w:t>Augmented from Ray Christian/David Banks</w:t>
-            </w:r>
-          </w:p>
-        </w:tc>
-      </w:tr>
-      <w:tr>
-        <w:tc>
-          <w:tcPr>
-            <w:tcW w:w="1940" w:type="dxa"/>
-          </w:tcPr>
-          <w:p>
-            <w:r>
-              <w:t>Dispatcher.</w:t>
-            </w:r>
-            <w:r>
-              <w:t>java</w:t>
-            </w:r>
-          </w:p>
-        </w:tc>
-        <w:tc>
-          <w:tcPr>
-            <w:tcW w:w="4805" w:type="dxa"/>
-          </w:tcPr>
-          <w:p>
-            <w:pPr>
-              <w:rPr>
-                <w:rFonts w:ascii="Calibri" w:hAnsi="Calibri" w:cs="Calibri"/>
-                <w:b/>
-                <w:bCs/>
-                <w:color w:val="0000E9"/>
-                <w:szCs w:val="32"/>
-                <w:u w:val="single" w:color="0000E9"/>
-              </w:rPr>
-            </w:pPr>
-            <w:r>
-              <w:rPr>
-                <w:rFonts w:ascii="Calibri" w:hAnsi="Calibri" w:cs="Calibri"/>
-                <w:b/>
-                <w:bCs/>
-                <w:color w:val="0000E9"/>
-                <w:szCs w:val="32"/>
-                <w:u w:val="single" w:color="0000E9"/>
-              </w:rPr>
-              <w:t>https://github.com/ireland-isaac/isaac-ireland.github.io/tree/master/familiarity%20review/</w:t>
-            </w:r>
-            <w:r>
-              <w:rPr>
-                <w:rFonts w:ascii="Calibri" w:hAnsi="Calibri" w:cs="Calibri"/>
-                <w:b/>
-                <w:bCs/>
-                <w:color w:val="0000E9"/>
-                <w:szCs w:val="32"/>
-                <w:u w:val="single" w:color="0000E9"/>
-              </w:rPr>
-              <w:t>AppControlerPatterns</w:t>
-            </w:r>
-            <w:r>
-              <w:rPr>
-                <w:rFonts w:ascii="Calibri" w:hAnsi="Calibri" w:cs="Calibri"/>
-                <w:b/>
-                <w:bCs/>
-                <w:color w:val="0000E9"/>
-                <w:szCs w:val="32"/>
-                <w:u w:val="single" w:color="0000E9"/>
-              </w:rPr>
-              <w:t>/appcontroldemo/</w:t>
-            </w:r>
-            <w:r>
-              <w:t>AppControlDemo.java</w:t>
-            </w:r>
-          </w:p>
-        </w:tc>
-        <w:tc>
-          <w:tcPr>
-            <w:tcW w:w="1652" w:type="dxa"/>
-          </w:tcPr>
-          <w:p>
-            <w:r>
-              <w:t xml:space="preserve">Manages the </w:t>
-            </w:r>
-            <w:proofErr w:type="spellStart"/>
-            <w:r>
-              <w:t>imput</w:t>
-            </w:r>
-            <w:proofErr w:type="spellEnd"/>
-            <w:r>
-              <w:t xml:space="preserve"> and selects the reviews to display</w:t>
-            </w:r>
-          </w:p>
-        </w:tc>
-        <w:tc>
-          <w:tcPr>
-            <w:tcW w:w="1678" w:type="dxa"/>
-          </w:tcPr>
-          <w:p>
-            <w:r>
-              <w:t>Augmented from Ray Christian/David Banks</w:t>
+              <w:t>Many cobbled together by me</w:t>
             </w:r>
           </w:p>
         </w:tc>
@@ -2543,7 +1362,6 @@
           </w:tcPr>
           <w:p>
             <w:r>
-              <w:lastRenderedPageBreak/>
               <w:t>AppControlDemo.java</w:t>
             </w:r>
           </w:p>
@@ -3037,7 +1855,6 @@
   <w:style w:type="character" w:default="1" w:styleId="DefaultParagraphFont">
     <w:name w:val="Default Paragraph Font"/>
     <w:uiPriority w:val="1"/>
-    <w:semiHidden/>
     <w:unhideWhenUsed/>
   </w:style>
   <w:style w:type="table" w:default="1" w:styleId="TableNormal">

--- a/familiarity review/cit360_FamiliarityReviewNov23rd.docx
+++ b/familiarity review/cit360_FamiliarityReviewNov23rd.docx
@@ -32,7 +32,19 @@
         <w:rPr>
           <w:sz w:val="28"/>
         </w:rPr>
-        <w:t xml:space="preserve"> December 10th</w:t>
+        <w:t xml:space="preserve"> December 1</w:t>
+      </w:r>
+      <w:r>
+        <w:rPr>
+          <w:sz w:val="28"/>
+        </w:rPr>
+        <w:t>8</w:t>
+      </w:r>
+      <w:r>
+        <w:rPr>
+          <w:sz w:val="28"/>
+        </w:rPr>
+        <w:t>th</w:t>
       </w:r>
       <w:r>
         <w:t>, 2019</w:t>
@@ -116,7 +128,7 @@
           <w:rPr>
             <w:rStyle w:val="Hyperlink"/>
           </w:rPr>
-          <w:t>http://alvinalexander.com/uml/uml-model-view-controller-mvc-diagram</w:t>
+          <w:t>http://www.austintek.com/mvc/</w:t>
         </w:r>
       </w:hyperlink>
       <w:r>
@@ -124,13 +136,43 @@
           <w:sz w:val="24"/>
           <w:szCs w:val="24"/>
         </w:rPr>
-        <w:t>, I had sandbox, in my older Familiarity reviews as a copy-mistake, I took from the tutorial stated above, as it works through the steps and changes things here and there.</w:t>
-      </w:r>
-      <w:r>
-        <w:t xml:space="preserve"> </w:t>
-      </w:r>
-      <w:bookmarkStart w:id="0" w:name="_GoBack"/>
-      <w:bookmarkEnd w:id="0"/>
+        <w:t xml:space="preserve">, </w:t>
+      </w:r>
+      <w:r>
+        <w:rPr>
+          <w:sz w:val="24"/>
+          <w:szCs w:val="24"/>
+        </w:rPr>
+        <w:t>I had sandbox</w:t>
+      </w:r>
+      <w:r>
+        <w:rPr>
+          <w:sz w:val="24"/>
+          <w:szCs w:val="24"/>
+        </w:rPr>
+        <w:t xml:space="preserve"> Since </w:t>
+      </w:r>
+      <w:r>
+        <w:rPr>
+          <w:sz w:val="24"/>
+          <w:szCs w:val="24"/>
+        </w:rPr>
+        <w:t xml:space="preserve">I took from the tutorial stated above, as it works through the steps and changes things here and there. </w:t>
+      </w:r>
+      <w:r>
+        <w:rPr>
+          <w:sz w:val="24"/>
+          <w:szCs w:val="24"/>
+        </w:rPr>
+        <w:t>I have toyed with the MVC displayed in so does some funny math, just to prove I understand where things are happening in the file (and labeled it “broken counter” for a reason). I left comments there to help me see where what is happening, and commented out the parts pushing meaningful things to the console.</w:t>
+      </w:r>
+      <w:r>
+        <w:rPr>
+          <w:sz w:val="24"/>
+          <w:szCs w:val="24"/>
+        </w:rPr>
+        <w:t xml:space="preserve"> I hope this is enough for you.</w:t>
+      </w:r>
     </w:p>
     <w:p>
       <w:pPr>
@@ -749,10 +791,10 @@
         </w:tc>
       </w:tr>
     </w:tbl>
-    <w:p/>
-    <w:p/>
-    <w:p/>
-    <w:p/>
+    <w:p>
+      <w:bookmarkStart w:id="0" w:name="_GoBack"/>
+      <w:bookmarkEnd w:id="0"/>
+    </w:p>
     <w:p/>
     <w:p>
       <w:r>
@@ -804,21 +846,7 @@
         <w:rPr>
           <w:sz w:val="28"/>
         </w:rPr>
-        <w:t xml:space="preserve"> I updated dispatcher to match your notes, and changes the reviews to use a review function rather than a </w:t>
-      </w:r>
-      <w:proofErr w:type="gramStart"/>
-      <w:r>
-        <w:rPr>
-          <w:sz w:val="28"/>
-        </w:rPr>
-        <w:t>show(</w:t>
-      </w:r>
-      <w:proofErr w:type="gramEnd"/>
-      <w:r>
-        <w:rPr>
-          <w:sz w:val="28"/>
-        </w:rPr>
-        <w:t>).</w:t>
+        <w:t xml:space="preserve"> I updated dispatcher to match your notes, and changes the reviews to use a review function rather than a show().</w:t>
       </w:r>
     </w:p>
     <w:p>
@@ -1436,6 +1464,97 @@
           <w:p>
             <w:r>
               <w:t>My creation</w:t>
+            </w:r>
+          </w:p>
+        </w:tc>
+      </w:tr>
+      <w:tr>
+        <w:trPr>
+          <w:trHeight w:val="530"/>
+        </w:trPr>
+        <w:tc>
+          <w:tcPr>
+            <w:tcW w:w="1940" w:type="dxa"/>
+          </w:tcPr>
+          <w:p>
+            <w:r>
+              <w:t>Handler.java</w:t>
+            </w:r>
+          </w:p>
+        </w:tc>
+        <w:tc>
+          <w:tcPr>
+            <w:tcW w:w="4805" w:type="dxa"/>
+          </w:tcPr>
+          <w:p>
+            <w:pPr>
+              <w:rPr>
+                <w:rFonts w:ascii="Calibri" w:hAnsi="Calibri" w:cs="Calibri"/>
+                <w:b/>
+                <w:bCs/>
+                <w:color w:val="0000E9"/>
+                <w:szCs w:val="32"/>
+                <w:u w:val="single" w:color="0000E9"/>
+              </w:rPr>
+            </w:pPr>
+            <w:r>
+              <w:rPr>
+                <w:rFonts w:ascii="Calibri" w:hAnsi="Calibri" w:cs="Calibri"/>
+                <w:b/>
+                <w:bCs/>
+                <w:color w:val="0000E9"/>
+                <w:szCs w:val="32"/>
+                <w:u w:val="single" w:color="0000E9"/>
+              </w:rPr>
+              <w:t>https://github.com/ireland-isaac/isaac-ireland.github.io/tree/master/familiarity%20review/</w:t>
+            </w:r>
+            <w:r>
+              <w:rPr>
+                <w:rFonts w:ascii="Calibri" w:hAnsi="Calibri" w:cs="Calibri"/>
+                <w:b/>
+                <w:bCs/>
+                <w:color w:val="0000E9"/>
+                <w:szCs w:val="32"/>
+                <w:u w:val="single" w:color="0000E9"/>
+              </w:rPr>
+              <w:t>AppControlerPatterns</w:t>
+            </w:r>
+            <w:r>
+              <w:rPr>
+                <w:rFonts w:ascii="Calibri" w:hAnsi="Calibri" w:cs="Calibri"/>
+                <w:b/>
+                <w:bCs/>
+                <w:color w:val="0000E9"/>
+                <w:szCs w:val="32"/>
+                <w:u w:val="single" w:color="0000E9"/>
+              </w:rPr>
+              <w:t>/appcontroldemo/</w:t>
+            </w:r>
+            <w:r>
+              <w:t>Handler</w:t>
+            </w:r>
+            <w:r>
+              <w:t>.java</w:t>
+            </w:r>
+          </w:p>
+        </w:tc>
+        <w:tc>
+          <w:tcPr>
+            <w:tcW w:w="1652" w:type="dxa"/>
+          </w:tcPr>
+          <w:p>
+            <w:r>
+              <w:t>handler</w:t>
+            </w:r>
+          </w:p>
+        </w:tc>
+        <w:tc>
+          <w:tcPr>
+            <w:tcW w:w="1678" w:type="dxa"/>
+          </w:tcPr>
+          <w:p>
+            <w:r>
+              <w:t>Worked from your example</w:t>
             </w:r>
           </w:p>
         </w:tc>
